--- a/hw1_find_similar_items/hw1.docx
+++ b/hw1_find_similar_items/hw1.docx
@@ -479,6 +479,40 @@
       </w:r>
     </w:p>
     <w:p>
+      <w:r>
+        <w:t xml:space="preserve">We implement a function </w:t>
+      </w:r>
+      <w:r>
+        <w:rPr>
+          <w:i/>
+          <w:iCs/>
+        </w:rPr>
+        <w:t>‘</w:t>
+      </w:r>
+      <w:proofErr w:type="spellStart"/>
+      <w:r>
+        <w:rPr>
+          <w:i/>
+          <w:iCs/>
+        </w:rPr>
+        <w:t>lsh</w:t>
+      </w:r>
+      <w:proofErr w:type="spellEnd"/>
+      <w:r>
+        <w:rPr>
+          <w:i/>
+          <w:iCs/>
+        </w:rPr>
+        <w:t xml:space="preserve">’ </w:t>
+      </w:r>
+      <w:r>
+        <w:t xml:space="preserve">with input argument number of bands. This function reduces computation of similarity between </w:t>
+      </w:r>
+      <w:r>
+        <w:t>every two columns, instead only compute similarity between candidate pairs, which are columns in a band hashed into the same bucket. If the similarity between two columns with candidate pairs is higher than the threshold, we print them as similar items.</w:t>
+      </w:r>
+    </w:p>
+    <w:p>
       <w:pPr>
         <w:pStyle w:val="Heading1"/>
         <w:numPr>
@@ -496,10 +530,7 @@
         <w:ind w:left="720"/>
       </w:pPr>
       <w:r>
-        <w:t>3</w:t>
-      </w:r>
-      <w:r>
-        <w:t>.0. Data Preparation</w:t>
+        <w:t>3.0. Data Preparation</w:t>
       </w:r>
     </w:p>
     <w:p>
@@ -831,10 +862,7 @@
         <w:ind w:left="720"/>
       </w:pPr>
       <w:r>
-        <w:t>3</w:t>
-      </w:r>
-      <w:r>
-        <w:t>.1. Shingling</w:t>
+        <w:t>3.1. Shingling</w:t>
       </w:r>
     </w:p>
     <w:p>
@@ -1176,10 +1204,7 @@
         <w:ind w:left="720"/>
       </w:pPr>
       <w:r>
-        <w:t>3</w:t>
-      </w:r>
-      <w:r>
-        <w:t>.2. Compare Jaccard Similarity</w:t>
+        <w:t>3.2. Compare Jaccard Similarity</w:t>
       </w:r>
     </w:p>
     <w:p>
@@ -1187,886 +1212,62 @@
         <w:t>Jaccard Similarity Matrix:</w:t>
       </w:r>
       <w:r>
-        <w:t xml:space="preserve"> (Most similar pair to each column is colored.)</w:t>
-      </w:r>
-    </w:p>
-    <w:tbl>
-      <w:tblPr>
-        <w:tblStyle w:val="TableGrid"/>
-        <w:tblW w:w="0" w:type="auto"/>
-        <w:tblLook w:val="04A0" w:firstRow="1" w:lastRow="0" w:firstColumn="1" w:lastColumn="0" w:noHBand="0" w:noVBand="1"/>
-      </w:tblPr>
-      <w:tblGrid>
-        <w:gridCol w:w="1038"/>
-        <w:gridCol w:w="1039"/>
-        <w:gridCol w:w="1039"/>
-        <w:gridCol w:w="1039"/>
-        <w:gridCol w:w="1039"/>
-        <w:gridCol w:w="1039"/>
-        <w:gridCol w:w="1039"/>
-        <w:gridCol w:w="1039"/>
-        <w:gridCol w:w="1039"/>
-      </w:tblGrid>
-      <w:tr>
-        <w:tc>
-          <w:tcPr>
-            <w:tcW w:w="1038" w:type="dxa"/>
-          </w:tcPr>
-          <w:p/>
-        </w:tc>
-        <w:tc>
-          <w:tcPr>
-            <w:tcW w:w="1039" w:type="dxa"/>
-          </w:tcPr>
-          <w:p>
-            <w:r>
-              <w:t>D1</w:t>
-            </w:r>
-          </w:p>
-        </w:tc>
-        <w:tc>
-          <w:tcPr>
-            <w:tcW w:w="1039" w:type="dxa"/>
-          </w:tcPr>
-          <w:p>
-            <w:r>
-              <w:t>D2</w:t>
-            </w:r>
-          </w:p>
-        </w:tc>
-        <w:tc>
-          <w:tcPr>
-            <w:tcW w:w="1039" w:type="dxa"/>
-          </w:tcPr>
-          <w:p>
-            <w:r>
-              <w:t>D3</w:t>
-            </w:r>
-          </w:p>
-        </w:tc>
-        <w:tc>
-          <w:tcPr>
-            <w:tcW w:w="1039" w:type="dxa"/>
-          </w:tcPr>
-          <w:p>
-            <w:r>
-              <w:t>D4</w:t>
-            </w:r>
-          </w:p>
-        </w:tc>
-        <w:tc>
-          <w:tcPr>
-            <w:tcW w:w="1039" w:type="dxa"/>
-          </w:tcPr>
-          <w:p>
-            <w:r>
-              <w:t>D5</w:t>
-            </w:r>
-          </w:p>
-        </w:tc>
-        <w:tc>
-          <w:tcPr>
-            <w:tcW w:w="1039" w:type="dxa"/>
-          </w:tcPr>
-          <w:p>
-            <w:r>
-              <w:t>D6</w:t>
-            </w:r>
-          </w:p>
-        </w:tc>
-        <w:tc>
-          <w:tcPr>
-            <w:tcW w:w="1039" w:type="dxa"/>
-          </w:tcPr>
-          <w:p>
-            <w:r>
-              <w:t>D7</w:t>
-            </w:r>
-          </w:p>
-        </w:tc>
-        <w:tc>
-          <w:tcPr>
-            <w:tcW w:w="1039" w:type="dxa"/>
-          </w:tcPr>
-          <w:p>
-            <w:r>
-              <w:t>D8</w:t>
-            </w:r>
-          </w:p>
-        </w:tc>
-      </w:tr>
-      <w:tr>
-        <w:tc>
-          <w:tcPr>
-            <w:tcW w:w="1038" w:type="dxa"/>
-          </w:tcPr>
-          <w:p>
-            <w:r>
-              <w:t>D1</w:t>
-            </w:r>
-          </w:p>
-        </w:tc>
-        <w:tc>
-          <w:tcPr>
-            <w:tcW w:w="1039" w:type="dxa"/>
-          </w:tcPr>
-          <w:p>
-            <w:r>
-              <w:t>1</w:t>
-            </w:r>
-          </w:p>
-        </w:tc>
-        <w:tc>
-          <w:tcPr>
-            <w:tcW w:w="1039" w:type="dxa"/>
-          </w:tcPr>
-          <w:p>
-            <w:r>
-              <w:t>0.1732</w:t>
-            </w:r>
-          </w:p>
-        </w:tc>
-        <w:tc>
-          <w:tcPr>
-            <w:tcW w:w="1039" w:type="dxa"/>
-          </w:tcPr>
-          <w:p>
-            <w:r>
-              <w:t>0.1467</w:t>
-            </w:r>
-          </w:p>
-        </w:tc>
-        <w:tc>
-          <w:tcPr>
-            <w:tcW w:w="1039" w:type="dxa"/>
-          </w:tcPr>
-          <w:p>
-            <w:r>
-              <w:t>0.1564</w:t>
-            </w:r>
-          </w:p>
-        </w:tc>
-        <w:tc>
-          <w:tcPr>
-            <w:tcW w:w="1039" w:type="dxa"/>
-          </w:tcPr>
-          <w:p>
-            <w:r>
-              <w:rPr>
-                <w:highlight w:val="lightGray"/>
-              </w:rPr>
-              <w:t>0.1995</w:t>
-            </w:r>
-          </w:p>
-        </w:tc>
-        <w:tc>
-          <w:tcPr>
-            <w:tcW w:w="1039" w:type="dxa"/>
-          </w:tcPr>
-          <w:p>
-            <w:r>
-              <w:t>0.1488</w:t>
-            </w:r>
-          </w:p>
-        </w:tc>
-        <w:tc>
-          <w:tcPr>
-            <w:tcW w:w="1039" w:type="dxa"/>
-          </w:tcPr>
-          <w:p>
-            <w:r>
-              <w:t>0.1509</w:t>
-            </w:r>
-          </w:p>
-        </w:tc>
-        <w:tc>
-          <w:tcPr>
-            <w:tcW w:w="1039" w:type="dxa"/>
-          </w:tcPr>
-          <w:p>
-            <w:r>
-              <w:t>0.1415</w:t>
-            </w:r>
-          </w:p>
-        </w:tc>
-      </w:tr>
-      <w:tr>
-        <w:tc>
-          <w:tcPr>
-            <w:tcW w:w="1038" w:type="dxa"/>
-          </w:tcPr>
-          <w:p>
-            <w:r>
-              <w:t>D2</w:t>
-            </w:r>
-          </w:p>
-        </w:tc>
-        <w:tc>
-          <w:tcPr>
-            <w:tcW w:w="1039" w:type="dxa"/>
-          </w:tcPr>
-          <w:p>
-            <w:r>
-              <w:t>0.1732</w:t>
-            </w:r>
-          </w:p>
-        </w:tc>
-        <w:tc>
-          <w:tcPr>
-            <w:tcW w:w="1039" w:type="dxa"/>
-          </w:tcPr>
-          <w:p>
-            <w:r>
-              <w:t>1</w:t>
-            </w:r>
-          </w:p>
-        </w:tc>
-        <w:tc>
-          <w:tcPr>
-            <w:tcW w:w="1039" w:type="dxa"/>
-          </w:tcPr>
-          <w:p>
-            <w:r>
-              <w:t>0.1225</w:t>
-            </w:r>
-          </w:p>
-        </w:tc>
-        <w:tc>
-          <w:tcPr>
-            <w:tcW w:w="1039" w:type="dxa"/>
-          </w:tcPr>
-          <w:p>
-            <w:r>
-              <w:t>0.1249</w:t>
-            </w:r>
-          </w:p>
-        </w:tc>
-        <w:tc>
-          <w:tcPr>
-            <w:tcW w:w="1039" w:type="dxa"/>
-          </w:tcPr>
-          <w:p>
-            <w:r>
-              <w:t>0.1486</w:t>
-            </w:r>
-          </w:p>
-        </w:tc>
-        <w:tc>
-          <w:tcPr>
-            <w:tcW w:w="1039" w:type="dxa"/>
-          </w:tcPr>
-          <w:p>
-            <w:r>
-              <w:t>0.1084</w:t>
-            </w:r>
-          </w:p>
-        </w:tc>
-        <w:tc>
-          <w:tcPr>
-            <w:tcW w:w="1039" w:type="dxa"/>
-          </w:tcPr>
-          <w:p>
-            <w:r>
-              <w:t>0.1218</w:t>
-            </w:r>
-          </w:p>
-        </w:tc>
-        <w:tc>
-          <w:tcPr>
-            <w:tcW w:w="1039" w:type="dxa"/>
-          </w:tcPr>
-          <w:p>
-            <w:r>
-              <w:rPr>
-                <w:highlight w:val="lightGray"/>
-              </w:rPr>
-              <w:t>0.2249</w:t>
-            </w:r>
-          </w:p>
-        </w:tc>
-      </w:tr>
-      <w:tr>
-        <w:tc>
-          <w:tcPr>
-            <w:tcW w:w="1038" w:type="dxa"/>
-          </w:tcPr>
-          <w:p>
-            <w:r>
-              <w:t>D3</w:t>
-            </w:r>
-          </w:p>
-        </w:tc>
-        <w:tc>
-          <w:tcPr>
-            <w:tcW w:w="1039" w:type="dxa"/>
-          </w:tcPr>
-          <w:p>
-            <w:r>
-              <w:t>0.1467</w:t>
-            </w:r>
-          </w:p>
-        </w:tc>
-        <w:tc>
-          <w:tcPr>
-            <w:tcW w:w="1039" w:type="dxa"/>
-          </w:tcPr>
-          <w:p>
-            <w:r>
-              <w:t>0.1225</w:t>
-            </w:r>
-          </w:p>
-        </w:tc>
-        <w:tc>
-          <w:tcPr>
-            <w:tcW w:w="1039" w:type="dxa"/>
-          </w:tcPr>
-          <w:p>
-            <w:r>
-              <w:t>1</w:t>
-            </w:r>
-          </w:p>
-        </w:tc>
-        <w:tc>
-          <w:tcPr>
-            <w:tcW w:w="1039" w:type="dxa"/>
-          </w:tcPr>
-          <w:p>
-            <w:r>
-              <w:rPr>
-                <w:highlight w:val="lightGray"/>
-              </w:rPr>
-              <w:t>0.2905</w:t>
-            </w:r>
-          </w:p>
-        </w:tc>
-        <w:tc>
-          <w:tcPr>
-            <w:tcW w:w="1039" w:type="dxa"/>
-          </w:tcPr>
-          <w:p>
-            <w:r>
-              <w:t>0.1663</w:t>
-            </w:r>
-          </w:p>
-        </w:tc>
-        <w:tc>
-          <w:tcPr>
-            <w:tcW w:w="1039" w:type="dxa"/>
-          </w:tcPr>
-          <w:p>
-            <w:r>
-              <w:t>0.2315</w:t>
-            </w:r>
-          </w:p>
-        </w:tc>
-        <w:tc>
-          <w:tcPr>
-            <w:tcW w:w="1039" w:type="dxa"/>
-          </w:tcPr>
-          <w:p>
-            <w:r>
-              <w:rPr>
-                <w:highlight w:val="lightGray"/>
-              </w:rPr>
-              <w:t>0.2938</w:t>
-            </w:r>
-          </w:p>
-        </w:tc>
-        <w:tc>
-          <w:tcPr>
-            <w:tcW w:w="1039" w:type="dxa"/>
-          </w:tcPr>
-          <w:p>
-            <w:r>
-              <w:t>0.1441</w:t>
-            </w:r>
-          </w:p>
-        </w:tc>
-      </w:tr>
-      <w:tr>
-        <w:tc>
-          <w:tcPr>
-            <w:tcW w:w="1038" w:type="dxa"/>
-          </w:tcPr>
-          <w:p>
-            <w:r>
-              <w:t>D4</w:t>
-            </w:r>
-          </w:p>
-        </w:tc>
-        <w:tc>
-          <w:tcPr>
-            <w:tcW w:w="1039" w:type="dxa"/>
-          </w:tcPr>
-          <w:p>
-            <w:r>
-              <w:t>0.1564</w:t>
-            </w:r>
-          </w:p>
-        </w:tc>
-        <w:tc>
-          <w:tcPr>
-            <w:tcW w:w="1039" w:type="dxa"/>
-          </w:tcPr>
-          <w:p>
-            <w:r>
-              <w:t>0.1249</w:t>
-            </w:r>
-          </w:p>
-        </w:tc>
-        <w:tc>
-          <w:tcPr>
-            <w:tcW w:w="1039" w:type="dxa"/>
-          </w:tcPr>
-          <w:p>
-            <w:r>
-              <w:t>0.2905</w:t>
-            </w:r>
-          </w:p>
-        </w:tc>
-        <w:tc>
-          <w:tcPr>
-            <w:tcW w:w="1039" w:type="dxa"/>
-          </w:tcPr>
-          <w:p>
-            <w:r>
-              <w:t>1</w:t>
-            </w:r>
-          </w:p>
-        </w:tc>
-        <w:tc>
-          <w:tcPr>
-            <w:tcW w:w="1039" w:type="dxa"/>
-          </w:tcPr>
-          <w:p>
-            <w:r>
-              <w:t>0.1744</w:t>
-            </w:r>
-          </w:p>
-        </w:tc>
-        <w:tc>
-          <w:tcPr>
-            <w:tcW w:w="1039" w:type="dxa"/>
-          </w:tcPr>
-          <w:p>
-            <w:r>
-              <w:t>0.2857</w:t>
-            </w:r>
-          </w:p>
-        </w:tc>
-        <w:tc>
-          <w:tcPr>
-            <w:tcW w:w="1039" w:type="dxa"/>
-          </w:tcPr>
-          <w:p>
-            <w:r>
-              <w:t>0.2656</w:t>
-            </w:r>
-          </w:p>
-        </w:tc>
-        <w:tc>
-          <w:tcPr>
-            <w:tcW w:w="1039" w:type="dxa"/>
-          </w:tcPr>
-          <w:p>
-            <w:r>
-              <w:t>0.1217</w:t>
-            </w:r>
-          </w:p>
-        </w:tc>
-      </w:tr>
-      <w:tr>
-        <w:tc>
-          <w:tcPr>
-            <w:tcW w:w="1038" w:type="dxa"/>
-          </w:tcPr>
-          <w:p>
-            <w:r>
-              <w:t>D5</w:t>
-            </w:r>
-          </w:p>
-        </w:tc>
-        <w:tc>
-          <w:tcPr>
-            <w:tcW w:w="1039" w:type="dxa"/>
-          </w:tcPr>
-          <w:p>
-            <w:r>
-              <w:rPr>
-                <w:highlight w:val="lightGray"/>
-              </w:rPr>
-              <w:t>0.1995</w:t>
-            </w:r>
-          </w:p>
-        </w:tc>
-        <w:tc>
-          <w:tcPr>
-            <w:tcW w:w="1039" w:type="dxa"/>
-          </w:tcPr>
-          <w:p>
-            <w:r>
-              <w:t>0.1486</w:t>
-            </w:r>
-          </w:p>
-        </w:tc>
-        <w:tc>
-          <w:tcPr>
-            <w:tcW w:w="1039" w:type="dxa"/>
-          </w:tcPr>
-          <w:p>
-            <w:r>
-              <w:t>0.1663</w:t>
-            </w:r>
-          </w:p>
-        </w:tc>
-        <w:tc>
-          <w:tcPr>
-            <w:tcW w:w="1039" w:type="dxa"/>
-          </w:tcPr>
-          <w:p>
-            <w:r>
-              <w:t>0.1744</w:t>
-            </w:r>
-          </w:p>
-        </w:tc>
-        <w:tc>
-          <w:tcPr>
-            <w:tcW w:w="1039" w:type="dxa"/>
-          </w:tcPr>
-          <w:p>
-            <w:r>
-              <w:t>1</w:t>
-            </w:r>
-          </w:p>
-        </w:tc>
-        <w:tc>
-          <w:tcPr>
-            <w:tcW w:w="1039" w:type="dxa"/>
-          </w:tcPr>
-          <w:p>
-            <w:r>
-              <w:t>0.1631</w:t>
-            </w:r>
-          </w:p>
-        </w:tc>
-        <w:tc>
-          <w:tcPr>
-            <w:tcW w:w="1039" w:type="dxa"/>
-          </w:tcPr>
-          <w:p>
-            <w:r>
-              <w:t>0.1724</w:t>
-            </w:r>
-          </w:p>
-        </w:tc>
-        <w:tc>
-          <w:tcPr>
-            <w:tcW w:w="1039" w:type="dxa"/>
-          </w:tcPr>
-          <w:p>
-            <w:r>
-              <w:t>0.1438</w:t>
-            </w:r>
-          </w:p>
-        </w:tc>
-      </w:tr>
-      <w:tr>
-        <w:tc>
-          <w:tcPr>
-            <w:tcW w:w="1038" w:type="dxa"/>
-          </w:tcPr>
-          <w:p>
-            <w:r>
-              <w:t>D6</w:t>
-            </w:r>
-          </w:p>
-        </w:tc>
-        <w:tc>
-          <w:tcPr>
-            <w:tcW w:w="1039" w:type="dxa"/>
-          </w:tcPr>
-          <w:p>
-            <w:r>
-              <w:t>0.1488</w:t>
-            </w:r>
-          </w:p>
-        </w:tc>
-        <w:tc>
-          <w:tcPr>
-            <w:tcW w:w="1039" w:type="dxa"/>
-          </w:tcPr>
-          <w:p>
-            <w:r>
-              <w:t>0.1084</w:t>
-            </w:r>
-          </w:p>
-        </w:tc>
-        <w:tc>
-          <w:tcPr>
-            <w:tcW w:w="1039" w:type="dxa"/>
-          </w:tcPr>
-          <w:p>
-            <w:r>
-              <w:t>0.2315</w:t>
-            </w:r>
-          </w:p>
-        </w:tc>
-        <w:tc>
-          <w:tcPr>
-            <w:tcW w:w="1039" w:type="dxa"/>
-          </w:tcPr>
-          <w:p>
-            <w:r>
-              <w:t>0.2857</w:t>
-            </w:r>
-          </w:p>
-        </w:tc>
-        <w:tc>
-          <w:tcPr>
-            <w:tcW w:w="1039" w:type="dxa"/>
-          </w:tcPr>
-          <w:p>
-            <w:r>
-              <w:t>0.1631</w:t>
-            </w:r>
-          </w:p>
-        </w:tc>
-        <w:tc>
-          <w:tcPr>
-            <w:tcW w:w="1039" w:type="dxa"/>
-          </w:tcPr>
-          <w:p>
-            <w:r>
-              <w:t>1</w:t>
-            </w:r>
-          </w:p>
-        </w:tc>
-        <w:tc>
-          <w:tcPr>
-            <w:tcW w:w="1039" w:type="dxa"/>
-          </w:tcPr>
-          <w:p>
-            <w:r>
-              <w:t>0.2858</w:t>
-            </w:r>
-          </w:p>
-        </w:tc>
-        <w:tc>
-          <w:tcPr>
-            <w:tcW w:w="1039" w:type="dxa"/>
-          </w:tcPr>
-          <w:p>
-            <w:r>
-              <w:t>0.0999</w:t>
-            </w:r>
-          </w:p>
-        </w:tc>
-      </w:tr>
-      <w:tr>
-        <w:tc>
-          <w:tcPr>
-            <w:tcW w:w="1038" w:type="dxa"/>
-          </w:tcPr>
-          <w:p>
-            <w:r>
-              <w:t>D7</w:t>
-            </w:r>
-          </w:p>
-        </w:tc>
-        <w:tc>
-          <w:tcPr>
-            <w:tcW w:w="1039" w:type="dxa"/>
-          </w:tcPr>
-          <w:p>
-            <w:r>
-              <w:t>0.1509</w:t>
-            </w:r>
-          </w:p>
-        </w:tc>
-        <w:tc>
-          <w:tcPr>
-            <w:tcW w:w="1039" w:type="dxa"/>
-          </w:tcPr>
-          <w:p>
-            <w:r>
-              <w:t>0.1218</w:t>
-            </w:r>
-          </w:p>
-        </w:tc>
-        <w:tc>
-          <w:tcPr>
-            <w:tcW w:w="1039" w:type="dxa"/>
-          </w:tcPr>
-          <w:p>
-            <w:r>
-              <w:rPr>
-                <w:highlight w:val="lightGray"/>
-              </w:rPr>
-              <w:t>0.2938</w:t>
-            </w:r>
-          </w:p>
-        </w:tc>
-        <w:tc>
-          <w:tcPr>
-            <w:tcW w:w="1039" w:type="dxa"/>
-          </w:tcPr>
-          <w:p>
-            <w:r>
-              <w:t>0.2656</w:t>
-            </w:r>
-          </w:p>
-        </w:tc>
-        <w:tc>
-          <w:tcPr>
-            <w:tcW w:w="1039" w:type="dxa"/>
-          </w:tcPr>
-          <w:p>
-            <w:r>
-              <w:t>0.1724</w:t>
-            </w:r>
-          </w:p>
-        </w:tc>
-        <w:tc>
-          <w:tcPr>
-            <w:tcW w:w="1039" w:type="dxa"/>
-          </w:tcPr>
-          <w:p>
-            <w:r>
-              <w:rPr>
-                <w:highlight w:val="lightGray"/>
-              </w:rPr>
-              <w:t>0.2858</w:t>
-            </w:r>
-          </w:p>
-        </w:tc>
-        <w:tc>
-          <w:tcPr>
-            <w:tcW w:w="1039" w:type="dxa"/>
-          </w:tcPr>
-          <w:p>
-            <w:r>
-              <w:t>1</w:t>
-            </w:r>
-          </w:p>
-        </w:tc>
-        <w:tc>
-          <w:tcPr>
-            <w:tcW w:w="1039" w:type="dxa"/>
-          </w:tcPr>
-          <w:p>
-            <w:r>
-              <w:t>0.1152</w:t>
-            </w:r>
-          </w:p>
-        </w:tc>
-      </w:tr>
-      <w:tr>
-        <w:tc>
-          <w:tcPr>
-            <w:tcW w:w="1038" w:type="dxa"/>
-          </w:tcPr>
-          <w:p>
-            <w:r>
-              <w:t>D8</w:t>
-            </w:r>
-          </w:p>
-        </w:tc>
-        <w:tc>
-          <w:tcPr>
-            <w:tcW w:w="1039" w:type="dxa"/>
-          </w:tcPr>
-          <w:p>
-            <w:r>
-              <w:t>0.1415</w:t>
-            </w:r>
-          </w:p>
-        </w:tc>
-        <w:tc>
-          <w:tcPr>
-            <w:tcW w:w="1039" w:type="dxa"/>
-          </w:tcPr>
-          <w:p>
-            <w:r>
-              <w:rPr>
-                <w:highlight w:val="lightGray"/>
-              </w:rPr>
-              <w:t>0.2249</w:t>
-            </w:r>
-          </w:p>
-        </w:tc>
-        <w:tc>
-          <w:tcPr>
-            <w:tcW w:w="1039" w:type="dxa"/>
-          </w:tcPr>
-          <w:p>
-            <w:r>
-              <w:t>0.1441</w:t>
-            </w:r>
-          </w:p>
-        </w:tc>
-        <w:tc>
-          <w:tcPr>
-            <w:tcW w:w="1039" w:type="dxa"/>
-          </w:tcPr>
-          <w:p>
-            <w:r>
-              <w:t>0.1217</w:t>
-            </w:r>
-          </w:p>
-        </w:tc>
-        <w:tc>
-          <w:tcPr>
-            <w:tcW w:w="1039" w:type="dxa"/>
-          </w:tcPr>
-          <w:p>
-            <w:r>
-              <w:t>0.1438</w:t>
-            </w:r>
-          </w:p>
-        </w:tc>
-        <w:tc>
-          <w:tcPr>
-            <w:tcW w:w="1039" w:type="dxa"/>
-          </w:tcPr>
-          <w:p>
-            <w:r>
-              <w:t>0.0999</w:t>
-            </w:r>
-          </w:p>
-        </w:tc>
-        <w:tc>
-          <w:tcPr>
-            <w:tcW w:w="1039" w:type="dxa"/>
-          </w:tcPr>
-          <w:p>
-            <w:r>
-              <w:t>0.1152</w:t>
-            </w:r>
-          </w:p>
-        </w:tc>
-        <w:tc>
-          <w:tcPr>
-            <w:tcW w:w="1039" w:type="dxa"/>
-          </w:tcPr>
-          <w:p>
-            <w:r>
-              <w:t>1</w:t>
-            </w:r>
-          </w:p>
-        </w:tc>
-      </w:tr>
-    </w:tbl>
-    <w:p/>
+        <w:t xml:space="preserve"> </w:t>
+      </w:r>
+    </w:p>
+    <w:p>
+      <w:r>
+        <w:rPr>
+          <w:noProof/>
+        </w:rPr>
+        <w:lastRenderedPageBreak/>
+        <w:drawing>
+          <wp:inline distT="0" distB="0" distL="0" distR="0" wp14:anchorId="05EC1823" wp14:editId="27B406D3">
+            <wp:extent cx="2981739" cy="1102429"/>
+            <wp:effectExtent l="0" t="0" r="9525" b="2540"/>
+            <wp:docPr id="2" name="Picture 2"/>
+            <wp:cNvGraphicFramePr>
+              <a:graphicFrameLocks xmlns:a="http://schemas.openxmlformats.org/drawingml/2006/main" noChangeAspect="1"/>
+            </wp:cNvGraphicFramePr>
+            <a:graphic xmlns:a="http://schemas.openxmlformats.org/drawingml/2006/main">
+              <a:graphicData uri="http://schemas.openxmlformats.org/drawingml/2006/picture">
+                <pic:pic xmlns:pic="http://schemas.openxmlformats.org/drawingml/2006/picture">
+                  <pic:nvPicPr>
+                    <pic:cNvPr id="1" name=""/>
+                    <pic:cNvPicPr/>
+                  </pic:nvPicPr>
+                  <pic:blipFill>
+                    <a:blip r:embed="rId7"/>
+                    <a:stretch>
+                      <a:fillRect/>
+                    </a:stretch>
+                  </pic:blipFill>
+                  <pic:spPr>
+                    <a:xfrm>
+                      <a:off x="0" y="0"/>
+                      <a:ext cx="3248616" cy="1201101"/>
+                    </a:xfrm>
+                    <a:prstGeom prst="rect">
+                      <a:avLst/>
+                    </a:prstGeom>
+                  </pic:spPr>
+                </pic:pic>
+              </a:graphicData>
+            </a:graphic>
+          </wp:inline>
+        </w:drawing>
+      </w:r>
+      <w:r>
+        <w:t xml:space="preserve"> </w:t>
+      </w:r>
+    </w:p>
     <w:p>
       <w:pPr>
         <w:pStyle w:val="Heading2"/>
         <w:ind w:left="720"/>
       </w:pPr>
       <w:r>
-        <w:t>3</w:t>
-      </w:r>
-      <w:r>
-        <w:t>.3. MinHashing</w:t>
+        <w:t>3.3. MinHashing</w:t>
       </w:r>
     </w:p>
     <w:p>
@@ -2083,1111 +1284,120 @@
         <w:ind w:left="720"/>
       </w:pPr>
       <w:r>
-        <w:t>3</w:t>
-      </w:r>
-      <w:r>
-        <w:t>.4. Compare minhash signatures</w:t>
+        <w:t>3.4. Compare minhash signatures</w:t>
       </w:r>
     </w:p>
     <w:p>
       <w:r>
         <w:t xml:space="preserve">MinHashing signature similarity matrix: </w:t>
       </w:r>
-      <w:r>
-        <w:t>(Most similar pair to each column is colored.)</w:t>
-      </w:r>
-    </w:p>
-    <w:tbl>
-      <w:tblPr>
-        <w:tblStyle w:val="TableGrid"/>
-        <w:tblW w:w="0" w:type="auto"/>
-        <w:tblLook w:val="04A0" w:firstRow="1" w:lastRow="0" w:firstColumn="1" w:lastColumn="0" w:noHBand="0" w:noVBand="1"/>
-      </w:tblPr>
-      <w:tblGrid>
-        <w:gridCol w:w="1038"/>
-        <w:gridCol w:w="1039"/>
-        <w:gridCol w:w="1039"/>
-        <w:gridCol w:w="1039"/>
-        <w:gridCol w:w="1039"/>
-        <w:gridCol w:w="1039"/>
-        <w:gridCol w:w="1039"/>
-        <w:gridCol w:w="1039"/>
-        <w:gridCol w:w="1039"/>
-      </w:tblGrid>
-      <w:tr>
-        <w:tc>
-          <w:tcPr>
-            <w:tcW w:w="1038" w:type="dxa"/>
-          </w:tcPr>
-          <w:p/>
-        </w:tc>
-        <w:tc>
-          <w:tcPr>
-            <w:tcW w:w="1039" w:type="dxa"/>
-          </w:tcPr>
-          <w:p>
-            <w:r>
-              <w:t>D1</w:t>
-            </w:r>
-          </w:p>
-        </w:tc>
-        <w:tc>
-          <w:tcPr>
-            <w:tcW w:w="1039" w:type="dxa"/>
-          </w:tcPr>
-          <w:p>
-            <w:r>
-              <w:t>D2</w:t>
-            </w:r>
-          </w:p>
-        </w:tc>
-        <w:tc>
-          <w:tcPr>
-            <w:tcW w:w="1039" w:type="dxa"/>
-          </w:tcPr>
-          <w:p>
-            <w:r>
-              <w:t>D3</w:t>
-            </w:r>
-          </w:p>
-        </w:tc>
-        <w:tc>
-          <w:tcPr>
-            <w:tcW w:w="1039" w:type="dxa"/>
-          </w:tcPr>
-          <w:p>
-            <w:r>
-              <w:t>D4</w:t>
-            </w:r>
-          </w:p>
-        </w:tc>
-        <w:tc>
-          <w:tcPr>
-            <w:tcW w:w="1039" w:type="dxa"/>
-          </w:tcPr>
-          <w:p>
-            <w:r>
-              <w:t>D5</w:t>
-            </w:r>
-          </w:p>
-        </w:tc>
-        <w:tc>
-          <w:tcPr>
-            <w:tcW w:w="1039" w:type="dxa"/>
-          </w:tcPr>
-          <w:p>
-            <w:r>
-              <w:t>D6</w:t>
-            </w:r>
-          </w:p>
-        </w:tc>
-        <w:tc>
-          <w:tcPr>
-            <w:tcW w:w="1039" w:type="dxa"/>
-          </w:tcPr>
-          <w:p>
-            <w:r>
-              <w:t>D7</w:t>
-            </w:r>
-          </w:p>
-        </w:tc>
-        <w:tc>
-          <w:tcPr>
-            <w:tcW w:w="1039" w:type="dxa"/>
-          </w:tcPr>
-          <w:p>
-            <w:r>
-              <w:t>D8</w:t>
-            </w:r>
-          </w:p>
-        </w:tc>
-      </w:tr>
-      <w:tr>
-        <w:tc>
-          <w:tcPr>
-            <w:tcW w:w="1038" w:type="dxa"/>
-          </w:tcPr>
-          <w:p>
-            <w:r>
-              <w:t>D1</w:t>
-            </w:r>
-          </w:p>
-        </w:tc>
-        <w:tc>
-          <w:tcPr>
-            <w:tcW w:w="1039" w:type="dxa"/>
-          </w:tcPr>
-          <w:p>
-            <w:r>
-              <w:t>1</w:t>
-            </w:r>
-          </w:p>
-        </w:tc>
-        <w:tc>
-          <w:tcPr>
-            <w:tcW w:w="1039" w:type="dxa"/>
-          </w:tcPr>
-          <w:p>
-            <w:r>
-              <w:t>0.</w:t>
-            </w:r>
-            <w:r>
-              <w:t>252</w:t>
-            </w:r>
-          </w:p>
-        </w:tc>
-        <w:tc>
-          <w:tcPr>
-            <w:tcW w:w="1039" w:type="dxa"/>
-          </w:tcPr>
-          <w:p>
-            <w:r>
-              <w:t>0.</w:t>
-            </w:r>
-            <w:r>
-              <w:t>275</w:t>
-            </w:r>
-          </w:p>
-        </w:tc>
-        <w:tc>
-          <w:tcPr>
-            <w:tcW w:w="1039" w:type="dxa"/>
-          </w:tcPr>
-          <w:p>
-            <w:r>
-              <w:t>0.</w:t>
-            </w:r>
-            <w:r>
-              <w:t>304</w:t>
-            </w:r>
-          </w:p>
-        </w:tc>
-        <w:tc>
-          <w:tcPr>
-            <w:tcW w:w="1039" w:type="dxa"/>
-          </w:tcPr>
-          <w:p>
-            <w:r>
-              <w:rPr>
-                <w:highlight w:val="lightGray"/>
-              </w:rPr>
-              <w:t>0</w:t>
-            </w:r>
-            <w:r>
-              <w:rPr>
-                <w:highlight w:val="lightGray"/>
-              </w:rPr>
-              <w:t>.</w:t>
-            </w:r>
-            <w:r>
-              <w:rPr>
-                <w:highlight w:val="lightGray"/>
-              </w:rPr>
-              <w:t>307</w:t>
-            </w:r>
-          </w:p>
-        </w:tc>
-        <w:tc>
-          <w:tcPr>
-            <w:tcW w:w="1039" w:type="dxa"/>
-          </w:tcPr>
-          <w:p>
-            <w:r>
-              <w:t>0.</w:t>
-            </w:r>
-            <w:r>
-              <w:t>28</w:t>
-            </w:r>
-          </w:p>
-        </w:tc>
-        <w:tc>
-          <w:tcPr>
-            <w:tcW w:w="1039" w:type="dxa"/>
-          </w:tcPr>
-          <w:p>
-            <w:r>
-              <w:t>0.</w:t>
-            </w:r>
-            <w:r>
-              <w:t>277</w:t>
-            </w:r>
-          </w:p>
-        </w:tc>
-        <w:tc>
-          <w:tcPr>
-            <w:tcW w:w="1039" w:type="dxa"/>
-          </w:tcPr>
-          <w:p>
-            <w:r>
-              <w:t>0.</w:t>
-            </w:r>
-            <w:r>
-              <w:t>234</w:t>
-            </w:r>
-          </w:p>
-        </w:tc>
-      </w:tr>
-      <w:tr>
-        <w:tc>
-          <w:tcPr>
-            <w:tcW w:w="1038" w:type="dxa"/>
-          </w:tcPr>
-          <w:p>
-            <w:r>
-              <w:t>D2</w:t>
-            </w:r>
-          </w:p>
-        </w:tc>
-        <w:tc>
-          <w:tcPr>
-            <w:tcW w:w="1039" w:type="dxa"/>
-          </w:tcPr>
-          <w:p>
-            <w:r>
-              <w:t>0.</w:t>
-            </w:r>
-            <w:r>
-              <w:t>252</w:t>
-            </w:r>
-          </w:p>
-        </w:tc>
-        <w:tc>
-          <w:tcPr>
-            <w:tcW w:w="1039" w:type="dxa"/>
-          </w:tcPr>
-          <w:p>
-            <w:r>
-              <w:t>1</w:t>
-            </w:r>
-          </w:p>
-        </w:tc>
-        <w:tc>
-          <w:tcPr>
-            <w:tcW w:w="1039" w:type="dxa"/>
-          </w:tcPr>
-          <w:p>
-            <w:r>
-              <w:t>0.</w:t>
-            </w:r>
-            <w:r>
-              <w:t>229</w:t>
-            </w:r>
-          </w:p>
-        </w:tc>
-        <w:tc>
-          <w:tcPr>
-            <w:tcW w:w="1039" w:type="dxa"/>
-          </w:tcPr>
-          <w:p>
-            <w:r>
-              <w:t>0.</w:t>
-            </w:r>
-            <w:r>
-              <w:t>229</w:t>
-            </w:r>
-          </w:p>
-        </w:tc>
-        <w:tc>
-          <w:tcPr>
-            <w:tcW w:w="1039" w:type="dxa"/>
-          </w:tcPr>
-          <w:p>
-            <w:r>
-              <w:t>0.</w:t>
-            </w:r>
-            <w:r>
-              <w:t>243</w:t>
-            </w:r>
-          </w:p>
-        </w:tc>
-        <w:tc>
-          <w:tcPr>
-            <w:tcW w:w="1039" w:type="dxa"/>
-          </w:tcPr>
-          <w:p>
-            <w:r>
-              <w:t>0.</w:t>
-            </w:r>
-            <w:r>
-              <w:t>209</w:t>
-            </w:r>
-          </w:p>
-        </w:tc>
-        <w:tc>
-          <w:tcPr>
-            <w:tcW w:w="1039" w:type="dxa"/>
-          </w:tcPr>
-          <w:p>
-            <w:r>
-              <w:t>0.</w:t>
-            </w:r>
-            <w:r>
-              <w:t>218</w:t>
-            </w:r>
-          </w:p>
-        </w:tc>
-        <w:tc>
-          <w:tcPr>
-            <w:tcW w:w="1039" w:type="dxa"/>
-          </w:tcPr>
-          <w:p>
-            <w:r>
-              <w:rPr>
-                <w:highlight w:val="lightGray"/>
-              </w:rPr>
-              <w:t>0.</w:t>
-            </w:r>
-            <w:r>
-              <w:rPr>
-                <w:highlight w:val="lightGray"/>
-              </w:rPr>
-              <w:t>277</w:t>
-            </w:r>
-          </w:p>
-        </w:tc>
-      </w:tr>
-      <w:tr>
-        <w:tc>
-          <w:tcPr>
-            <w:tcW w:w="1038" w:type="dxa"/>
-          </w:tcPr>
-          <w:p>
-            <w:r>
-              <w:t>D3</w:t>
-            </w:r>
-          </w:p>
-        </w:tc>
-        <w:tc>
-          <w:tcPr>
-            <w:tcW w:w="1039" w:type="dxa"/>
-          </w:tcPr>
-          <w:p>
-            <w:r>
-              <w:t>0.</w:t>
-            </w:r>
-            <w:r>
-              <w:t>275</w:t>
-            </w:r>
-          </w:p>
-        </w:tc>
-        <w:tc>
-          <w:tcPr>
-            <w:tcW w:w="1039" w:type="dxa"/>
-          </w:tcPr>
-          <w:p>
-            <w:r>
-              <w:t>0.</w:t>
-            </w:r>
-            <w:r>
-              <w:t>229</w:t>
-            </w:r>
-          </w:p>
-        </w:tc>
-        <w:tc>
-          <w:tcPr>
-            <w:tcW w:w="1039" w:type="dxa"/>
-          </w:tcPr>
-          <w:p>
-            <w:r>
-              <w:t>1</w:t>
-            </w:r>
-          </w:p>
-        </w:tc>
-        <w:tc>
-          <w:tcPr>
-            <w:tcW w:w="1039" w:type="dxa"/>
-          </w:tcPr>
-          <w:p>
-            <w:r>
-              <w:t>0.</w:t>
-            </w:r>
-            <w:r>
-              <w:t>444</w:t>
-            </w:r>
-          </w:p>
-        </w:tc>
-        <w:tc>
-          <w:tcPr>
-            <w:tcW w:w="1039" w:type="dxa"/>
-          </w:tcPr>
-          <w:p>
-            <w:r>
-              <w:t>0.</w:t>
-            </w:r>
-            <w:r>
-              <w:t>302</w:t>
-            </w:r>
-          </w:p>
-        </w:tc>
-        <w:tc>
-          <w:tcPr>
-            <w:tcW w:w="1039" w:type="dxa"/>
-          </w:tcPr>
-          <w:p>
-            <w:r>
-              <w:t>0.</w:t>
-            </w:r>
-            <w:r>
-              <w:t>39</w:t>
-            </w:r>
-          </w:p>
-        </w:tc>
-        <w:tc>
-          <w:tcPr>
-            <w:tcW w:w="1039" w:type="dxa"/>
-          </w:tcPr>
-          <w:p>
-            <w:r>
-              <w:rPr>
-                <w:highlight w:val="lightGray"/>
-              </w:rPr>
-              <w:t>0</w:t>
-            </w:r>
-            <w:r>
-              <w:rPr>
-                <w:highlight w:val="lightGray"/>
-              </w:rPr>
-              <w:t>.</w:t>
-            </w:r>
-            <w:r>
-              <w:rPr>
-                <w:highlight w:val="lightGray"/>
-              </w:rPr>
-              <w:t>437</w:t>
-            </w:r>
-          </w:p>
-        </w:tc>
-        <w:tc>
-          <w:tcPr>
-            <w:tcW w:w="1039" w:type="dxa"/>
-          </w:tcPr>
-          <w:p>
-            <w:r>
-              <w:t>0.</w:t>
-            </w:r>
-            <w:r>
-              <w:t>237</w:t>
-            </w:r>
-          </w:p>
-        </w:tc>
-      </w:tr>
-      <w:tr>
-        <w:tc>
-          <w:tcPr>
-            <w:tcW w:w="1038" w:type="dxa"/>
-          </w:tcPr>
-          <w:p>
-            <w:r>
-              <w:t>D4</w:t>
-            </w:r>
-          </w:p>
-        </w:tc>
-        <w:tc>
-          <w:tcPr>
-            <w:tcW w:w="1039" w:type="dxa"/>
-          </w:tcPr>
-          <w:p>
-            <w:r>
-              <w:t>0.</w:t>
-            </w:r>
-            <w:r>
-              <w:t>304</w:t>
-            </w:r>
-          </w:p>
-        </w:tc>
-        <w:tc>
-          <w:tcPr>
-            <w:tcW w:w="1039" w:type="dxa"/>
-          </w:tcPr>
-          <w:p>
-            <w:r>
-              <w:t>0.</w:t>
-            </w:r>
-            <w:r>
-              <w:t>229</w:t>
-            </w:r>
-          </w:p>
-        </w:tc>
-        <w:tc>
-          <w:tcPr>
-            <w:tcW w:w="1039" w:type="dxa"/>
-          </w:tcPr>
-          <w:p>
-            <w:r>
-              <w:rPr>
-                <w:highlight w:val="lightGray"/>
-              </w:rPr>
-              <w:t>0.</w:t>
-            </w:r>
-            <w:r>
-              <w:rPr>
-                <w:highlight w:val="lightGray"/>
-              </w:rPr>
-              <w:t>444</w:t>
-            </w:r>
-          </w:p>
-        </w:tc>
-        <w:tc>
-          <w:tcPr>
-            <w:tcW w:w="1039" w:type="dxa"/>
-          </w:tcPr>
-          <w:p>
-            <w:r>
-              <w:t>1</w:t>
-            </w:r>
-          </w:p>
-        </w:tc>
-        <w:tc>
-          <w:tcPr>
-            <w:tcW w:w="1039" w:type="dxa"/>
-          </w:tcPr>
-          <w:p>
-            <w:r>
-              <w:t>0.</w:t>
-            </w:r>
-            <w:r>
-              <w:t>297</w:t>
-            </w:r>
-          </w:p>
-        </w:tc>
-        <w:tc>
-          <w:tcPr>
-            <w:tcW w:w="1039" w:type="dxa"/>
-          </w:tcPr>
-          <w:p>
-            <w:r>
-              <w:rPr>
-                <w:highlight w:val="lightGray"/>
-              </w:rPr>
-              <w:t>0.</w:t>
-            </w:r>
-            <w:r>
-              <w:rPr>
-                <w:highlight w:val="lightGray"/>
-              </w:rPr>
-              <w:t>449</w:t>
-            </w:r>
-          </w:p>
-        </w:tc>
-        <w:tc>
-          <w:tcPr>
-            <w:tcW w:w="1039" w:type="dxa"/>
-          </w:tcPr>
-          <w:p>
-            <w:r>
-              <w:t>0.</w:t>
-            </w:r>
-            <w:r>
-              <w:t>412</w:t>
-            </w:r>
-          </w:p>
-        </w:tc>
-        <w:tc>
-          <w:tcPr>
-            <w:tcW w:w="1039" w:type="dxa"/>
-          </w:tcPr>
-          <w:p>
-            <w:r>
-              <w:t>0.</w:t>
-            </w:r>
-            <w:r>
-              <w:t>236</w:t>
-            </w:r>
-          </w:p>
-        </w:tc>
-      </w:tr>
-      <w:tr>
-        <w:tc>
-          <w:tcPr>
-            <w:tcW w:w="1038" w:type="dxa"/>
-          </w:tcPr>
-          <w:p>
-            <w:r>
-              <w:t>D5</w:t>
-            </w:r>
-          </w:p>
-        </w:tc>
-        <w:tc>
-          <w:tcPr>
-            <w:tcW w:w="1039" w:type="dxa"/>
-          </w:tcPr>
-          <w:p>
-            <w:r>
-              <w:rPr>
-                <w:highlight w:val="lightGray"/>
-              </w:rPr>
-              <w:t>0.</w:t>
-            </w:r>
-            <w:r>
-              <w:rPr>
-                <w:highlight w:val="lightGray"/>
-              </w:rPr>
-              <w:t>307</w:t>
-            </w:r>
-          </w:p>
-        </w:tc>
-        <w:tc>
-          <w:tcPr>
-            <w:tcW w:w="1039" w:type="dxa"/>
-          </w:tcPr>
-          <w:p>
-            <w:r>
-              <w:t>0.</w:t>
-            </w:r>
-            <w:r>
-              <w:t>243</w:t>
-            </w:r>
-          </w:p>
-        </w:tc>
-        <w:tc>
-          <w:tcPr>
-            <w:tcW w:w="1039" w:type="dxa"/>
-          </w:tcPr>
-          <w:p>
-            <w:r>
-              <w:t>0.</w:t>
-            </w:r>
-            <w:r>
-              <w:t>302</w:t>
-            </w:r>
-          </w:p>
-        </w:tc>
-        <w:tc>
-          <w:tcPr>
-            <w:tcW w:w="1039" w:type="dxa"/>
-          </w:tcPr>
-          <w:p>
-            <w:r>
-              <w:t>0.</w:t>
-            </w:r>
-            <w:r>
-              <w:t>297</w:t>
-            </w:r>
-          </w:p>
-        </w:tc>
-        <w:tc>
-          <w:tcPr>
-            <w:tcW w:w="1039" w:type="dxa"/>
-          </w:tcPr>
-          <w:p>
-            <w:r>
-              <w:t>1</w:t>
-            </w:r>
-          </w:p>
-        </w:tc>
-        <w:tc>
-          <w:tcPr>
-            <w:tcW w:w="1039" w:type="dxa"/>
-          </w:tcPr>
-          <w:p>
-            <w:r>
-              <w:t>0.</w:t>
-            </w:r>
-            <w:r>
-              <w:t>288</w:t>
-            </w:r>
-          </w:p>
-        </w:tc>
-        <w:tc>
-          <w:tcPr>
-            <w:tcW w:w="1039" w:type="dxa"/>
-          </w:tcPr>
-          <w:p>
-            <w:r>
-              <w:t>0.</w:t>
-            </w:r>
-            <w:r>
-              <w:t>29</w:t>
-            </w:r>
-          </w:p>
-        </w:tc>
-        <w:tc>
-          <w:tcPr>
-            <w:tcW w:w="1039" w:type="dxa"/>
-          </w:tcPr>
-          <w:p>
-            <w:r>
-              <w:t>0.</w:t>
-            </w:r>
-            <w:r>
-              <w:t>25</w:t>
-            </w:r>
-          </w:p>
-        </w:tc>
-      </w:tr>
-      <w:tr>
-        <w:tc>
-          <w:tcPr>
-            <w:tcW w:w="1038" w:type="dxa"/>
-          </w:tcPr>
-          <w:p>
-            <w:r>
-              <w:t>D6</w:t>
-            </w:r>
-          </w:p>
-        </w:tc>
-        <w:tc>
-          <w:tcPr>
-            <w:tcW w:w="1039" w:type="dxa"/>
-          </w:tcPr>
-          <w:p>
-            <w:r>
-              <w:t>0.</w:t>
-            </w:r>
-            <w:r>
-              <w:t>28</w:t>
-            </w:r>
-          </w:p>
-        </w:tc>
-        <w:tc>
-          <w:tcPr>
-            <w:tcW w:w="1039" w:type="dxa"/>
-          </w:tcPr>
-          <w:p>
-            <w:r>
-              <w:t>0.</w:t>
-            </w:r>
-            <w:r>
-              <w:t>209</w:t>
-            </w:r>
-          </w:p>
-        </w:tc>
-        <w:tc>
-          <w:tcPr>
-            <w:tcW w:w="1039" w:type="dxa"/>
-          </w:tcPr>
-          <w:p>
-            <w:r>
-              <w:t>0.</w:t>
-            </w:r>
-            <w:r>
-              <w:t>39</w:t>
-            </w:r>
-          </w:p>
-        </w:tc>
-        <w:tc>
-          <w:tcPr>
-            <w:tcW w:w="1039" w:type="dxa"/>
-          </w:tcPr>
-          <w:p>
-            <w:r>
-              <w:rPr>
-                <w:highlight w:val="lightGray"/>
-              </w:rPr>
-              <w:t>0.</w:t>
-            </w:r>
-            <w:r>
-              <w:rPr>
-                <w:highlight w:val="lightGray"/>
-              </w:rPr>
-              <w:t>449</w:t>
-            </w:r>
-          </w:p>
-        </w:tc>
-        <w:tc>
-          <w:tcPr>
-            <w:tcW w:w="1039" w:type="dxa"/>
-          </w:tcPr>
-          <w:p>
-            <w:r>
-              <w:t>0.</w:t>
-            </w:r>
-            <w:r>
-              <w:t>288</w:t>
-            </w:r>
-          </w:p>
-        </w:tc>
-        <w:tc>
-          <w:tcPr>
-            <w:tcW w:w="1039" w:type="dxa"/>
-          </w:tcPr>
-          <w:p>
-            <w:r>
-              <w:t>1</w:t>
-            </w:r>
-          </w:p>
-        </w:tc>
-        <w:tc>
-          <w:tcPr>
-            <w:tcW w:w="1039" w:type="dxa"/>
-          </w:tcPr>
-          <w:p>
-            <w:r>
-              <w:t>0.</w:t>
-            </w:r>
-            <w:r>
-              <w:t>418</w:t>
-            </w:r>
-          </w:p>
-        </w:tc>
-        <w:tc>
-          <w:tcPr>
-            <w:tcW w:w="1039" w:type="dxa"/>
-          </w:tcPr>
-          <w:p>
-            <w:r>
-              <w:t>0.</w:t>
-            </w:r>
-            <w:r>
-              <w:t>239</w:t>
-            </w:r>
-          </w:p>
-        </w:tc>
-      </w:tr>
-      <w:tr>
-        <w:tc>
-          <w:tcPr>
-            <w:tcW w:w="1038" w:type="dxa"/>
-          </w:tcPr>
-          <w:p>
-            <w:r>
-              <w:t>D7</w:t>
-            </w:r>
-          </w:p>
-        </w:tc>
-        <w:tc>
-          <w:tcPr>
-            <w:tcW w:w="1039" w:type="dxa"/>
-          </w:tcPr>
-          <w:p>
-            <w:r>
-              <w:t>0.</w:t>
-            </w:r>
-            <w:r>
-              <w:t>277</w:t>
-            </w:r>
-          </w:p>
-        </w:tc>
-        <w:tc>
-          <w:tcPr>
-            <w:tcW w:w="1039" w:type="dxa"/>
-          </w:tcPr>
-          <w:p>
-            <w:r>
-              <w:t>0.</w:t>
-            </w:r>
-            <w:r>
-              <w:t>218</w:t>
-            </w:r>
-          </w:p>
-        </w:tc>
-        <w:tc>
-          <w:tcPr>
-            <w:tcW w:w="1039" w:type="dxa"/>
-          </w:tcPr>
-          <w:p>
-            <w:r>
-              <w:t>0.</w:t>
-            </w:r>
-            <w:r>
-              <w:t>437</w:t>
-            </w:r>
-          </w:p>
-        </w:tc>
-        <w:tc>
-          <w:tcPr>
-            <w:tcW w:w="1039" w:type="dxa"/>
-          </w:tcPr>
-          <w:p>
-            <w:r>
-              <w:t>0.</w:t>
-            </w:r>
-            <w:r>
-              <w:t>412</w:t>
-            </w:r>
-          </w:p>
-        </w:tc>
-        <w:tc>
-          <w:tcPr>
-            <w:tcW w:w="1039" w:type="dxa"/>
-          </w:tcPr>
-          <w:p>
-            <w:r>
-              <w:t>0.</w:t>
-            </w:r>
-            <w:r>
-              <w:t>29</w:t>
-            </w:r>
-          </w:p>
-        </w:tc>
-        <w:tc>
-          <w:tcPr>
-            <w:tcW w:w="1039" w:type="dxa"/>
-          </w:tcPr>
-          <w:p>
-            <w:r>
-              <w:t>0.</w:t>
-            </w:r>
-            <w:r>
-              <w:t>418</w:t>
-            </w:r>
-          </w:p>
-        </w:tc>
-        <w:tc>
-          <w:tcPr>
-            <w:tcW w:w="1039" w:type="dxa"/>
-          </w:tcPr>
-          <w:p>
-            <w:r>
-              <w:t>1</w:t>
-            </w:r>
-          </w:p>
-        </w:tc>
-        <w:tc>
-          <w:tcPr>
-            <w:tcW w:w="1039" w:type="dxa"/>
-          </w:tcPr>
-          <w:p>
-            <w:r>
-              <w:t>0.</w:t>
-            </w:r>
-            <w:r>
-              <w:t>218</w:t>
-            </w:r>
-          </w:p>
-        </w:tc>
-      </w:tr>
-      <w:tr>
-        <w:tc>
-          <w:tcPr>
-            <w:tcW w:w="1038" w:type="dxa"/>
-          </w:tcPr>
-          <w:p>
-            <w:r>
-              <w:t>D8</w:t>
-            </w:r>
-          </w:p>
-        </w:tc>
-        <w:tc>
-          <w:tcPr>
-            <w:tcW w:w="1039" w:type="dxa"/>
-          </w:tcPr>
-          <w:p>
-            <w:r>
-              <w:t>0.</w:t>
-            </w:r>
-            <w:r>
-              <w:t>234</w:t>
-            </w:r>
-          </w:p>
-        </w:tc>
-        <w:tc>
-          <w:tcPr>
-            <w:tcW w:w="1039" w:type="dxa"/>
-          </w:tcPr>
-          <w:p>
-            <w:r>
-              <w:rPr>
-                <w:highlight w:val="lightGray"/>
-              </w:rPr>
-              <w:t>0</w:t>
-            </w:r>
-            <w:r>
-              <w:rPr>
-                <w:highlight w:val="lightGray"/>
-              </w:rPr>
-              <w:t>.</w:t>
-            </w:r>
-            <w:r>
-              <w:rPr>
-                <w:highlight w:val="lightGray"/>
-              </w:rPr>
-              <w:t>277</w:t>
-            </w:r>
-          </w:p>
-        </w:tc>
-        <w:tc>
-          <w:tcPr>
-            <w:tcW w:w="1039" w:type="dxa"/>
-          </w:tcPr>
-          <w:p>
-            <w:r>
-              <w:t>0.</w:t>
-            </w:r>
-            <w:r>
-              <w:t>237</w:t>
-            </w:r>
-          </w:p>
-        </w:tc>
-        <w:tc>
-          <w:tcPr>
-            <w:tcW w:w="1039" w:type="dxa"/>
-          </w:tcPr>
-          <w:p>
-            <w:r>
-              <w:t>0.</w:t>
-            </w:r>
-            <w:r>
-              <w:t>236</w:t>
-            </w:r>
-          </w:p>
-        </w:tc>
-        <w:tc>
-          <w:tcPr>
-            <w:tcW w:w="1039" w:type="dxa"/>
-          </w:tcPr>
-          <w:p>
-            <w:r>
-              <w:t>0.</w:t>
-            </w:r>
-            <w:r>
-              <w:t>25</w:t>
-            </w:r>
-          </w:p>
-        </w:tc>
-        <w:tc>
-          <w:tcPr>
-            <w:tcW w:w="1039" w:type="dxa"/>
-          </w:tcPr>
-          <w:p>
-            <w:r>
-              <w:t>0.</w:t>
-            </w:r>
-            <w:r>
-              <w:t>239</w:t>
-            </w:r>
-          </w:p>
-        </w:tc>
-        <w:tc>
-          <w:tcPr>
-            <w:tcW w:w="1039" w:type="dxa"/>
-          </w:tcPr>
-          <w:p>
-            <w:r>
-              <w:t>0.</w:t>
-            </w:r>
-            <w:r>
-              <w:t>218</w:t>
-            </w:r>
-          </w:p>
-        </w:tc>
-        <w:tc>
-          <w:tcPr>
-            <w:tcW w:w="1039" w:type="dxa"/>
-          </w:tcPr>
-          <w:p>
-            <w:r>
-              <w:t>1</w:t>
-            </w:r>
-          </w:p>
-        </w:tc>
-      </w:tr>
-    </w:tbl>
-    <w:p/>
+    </w:p>
+    <w:p>
+      <w:r>
+        <w:rPr>
+          <w:noProof/>
+        </w:rPr>
+        <w:drawing>
+          <wp:inline distT="0" distB="0" distL="0" distR="0" wp14:anchorId="66902198" wp14:editId="3C1DD5A0">
+            <wp:extent cx="3132814" cy="1134294"/>
+            <wp:effectExtent l="0" t="0" r="0" b="8890"/>
+            <wp:docPr id="1" name="Picture 1"/>
+            <wp:cNvGraphicFramePr>
+              <a:graphicFrameLocks xmlns:a="http://schemas.openxmlformats.org/drawingml/2006/main" noChangeAspect="1"/>
+            </wp:cNvGraphicFramePr>
+            <a:graphic xmlns:a="http://schemas.openxmlformats.org/drawingml/2006/main">
+              <a:graphicData uri="http://schemas.openxmlformats.org/drawingml/2006/picture">
+                <pic:pic xmlns:pic="http://schemas.openxmlformats.org/drawingml/2006/picture">
+                  <pic:nvPicPr>
+                    <pic:cNvPr id="1" name=""/>
+                    <pic:cNvPicPr/>
+                  </pic:nvPicPr>
+                  <pic:blipFill>
+                    <a:blip r:embed="rId8"/>
+                    <a:stretch>
+                      <a:fillRect/>
+                    </a:stretch>
+                  </pic:blipFill>
+                  <pic:spPr>
+                    <a:xfrm>
+                      <a:off x="0" y="0"/>
+                      <a:ext cx="3384125" cy="1225286"/>
+                    </a:xfrm>
+                    <a:prstGeom prst="rect">
+                      <a:avLst/>
+                    </a:prstGeom>
+                  </pic:spPr>
+                </pic:pic>
+              </a:graphicData>
+            </a:graphic>
+          </wp:inline>
+        </w:drawing>
+      </w:r>
+    </w:p>
     <w:p>
       <w:pPr>
         <w:pStyle w:val="Heading2"/>
         <w:ind w:left="720"/>
       </w:pPr>
       <w:r>
-        <w:t>3</w:t>
-      </w:r>
-      <w:r>
-        <w:t>.5. (Optional) LSH</w:t>
-      </w:r>
-    </w:p>
-    <w:p/>
-    <w:p/>
+        <w:t>3.5. (Optional) LSH</w:t>
+      </w:r>
+    </w:p>
+    <w:p>
+      <w:r>
+        <w:t xml:space="preserve">Since in previous </w:t>
+      </w:r>
+      <w:proofErr w:type="spellStart"/>
+      <w:r>
+        <w:t>MinHash</w:t>
+      </w:r>
+      <w:proofErr w:type="spellEnd"/>
+      <w:r>
+        <w:t xml:space="preserve"> step, we picked number of hash function n=1000. Here, we set number of bands bands=200. Therefore, number of rows in each band is 5, and threshold is about 0.35.</w:t>
+      </w:r>
+    </w:p>
+    <w:p>
+      <w:r>
+        <w:rPr>
+          <w:noProof/>
+        </w:rPr>
+        <w:drawing>
+          <wp:inline distT="0" distB="0" distL="0" distR="0" wp14:anchorId="37CC559E" wp14:editId="11D0F623">
+            <wp:extent cx="5001370" cy="1725366"/>
+            <wp:effectExtent l="0" t="0" r="8890" b="8255"/>
+            <wp:docPr id="3" name="Picture 3"/>
+            <wp:cNvGraphicFramePr>
+              <a:graphicFrameLocks xmlns:a="http://schemas.openxmlformats.org/drawingml/2006/main" noChangeAspect="1"/>
+            </wp:cNvGraphicFramePr>
+            <a:graphic xmlns:a="http://schemas.openxmlformats.org/drawingml/2006/main">
+              <a:graphicData uri="http://schemas.openxmlformats.org/drawingml/2006/picture">
+                <pic:pic xmlns:pic="http://schemas.openxmlformats.org/drawingml/2006/picture">
+                  <pic:nvPicPr>
+                    <pic:cNvPr id="1" name=""/>
+                    <pic:cNvPicPr/>
+                  </pic:nvPicPr>
+                  <pic:blipFill>
+                    <a:blip r:embed="rId9"/>
+                    <a:stretch>
+                      <a:fillRect/>
+                    </a:stretch>
+                  </pic:blipFill>
+                  <pic:spPr>
+                    <a:xfrm>
+                      <a:off x="0" y="0"/>
+                      <a:ext cx="5132955" cy="1770760"/>
+                    </a:xfrm>
+                    <a:prstGeom prst="rect">
+                      <a:avLst/>
+                    </a:prstGeom>
+                  </pic:spPr>
+                </pic:pic>
+              </a:graphicData>
+            </a:graphic>
+          </wp:inline>
+        </w:drawing>
+      </w:r>
+    </w:p>
     <w:sectPr>
       <w:pgSz w:w="12240" w:h="15840"/>
       <w:pgMar w:top="1440" w:right="1440" w:bottom="1440" w:left="1440" w:header="720" w:footer="720" w:gutter="0"/>
@@ -3415,6 +1625,7 @@
     <w:lsdException w:name="HTML Sample" w:semiHidden="1" w:unhideWhenUsed="1"/>
     <w:lsdException w:name="HTML Typewriter" w:semiHidden="1" w:unhideWhenUsed="1"/>
     <w:lsdException w:name="HTML Variable" w:semiHidden="1" w:unhideWhenUsed="1"/>
+    <w:lsdException w:name="Normal Table" w:semiHidden="1" w:unhideWhenUsed="1"/>
     <w:lsdException w:name="annotation subject" w:semiHidden="1" w:unhideWhenUsed="1"/>
     <w:lsdException w:name="No List" w:semiHidden="1" w:unhideWhenUsed="1"/>
     <w:lsdException w:name="Outline List 1" w:semiHidden="1" w:unhideWhenUsed="1"/>
@@ -3461,8 +1672,10 @@
     <w:lsdException w:name="Table Subtle 2" w:semiHidden="1" w:unhideWhenUsed="1"/>
     <w:lsdException w:name="Table Web 1" w:semiHidden="1" w:unhideWhenUsed="1"/>
     <w:lsdException w:name="Table Web 2" w:semiHidden="1" w:unhideWhenUsed="1"/>
+    <w:lsdException w:name="Table Web 3" w:semiHidden="1" w:unhideWhenUsed="1"/>
     <w:lsdException w:name="Balloon Text" w:semiHidden="1" w:unhideWhenUsed="1"/>
     <w:lsdException w:name="Table Grid" w:uiPriority="39"/>
+    <w:lsdException w:name="Table Theme" w:semiHidden="1" w:unhideWhenUsed="1"/>
     <w:lsdException w:name="Placeholder Text" w:semiHidden="1"/>
     <w:lsdException w:name="No Spacing" w:uiPriority="1" w:qFormat="1"/>
     <w:lsdException w:name="Light Shading" w:uiPriority="60"/>
